--- a/Vehicle_Rental_System/Reports/Vehicle_Rental_System_Reports.docx
+++ b/Vehicle_Rental_System/Reports/Vehicle_Rental_System_Reports.docx
@@ -648,17 +648,7 @@
           <w:szCs w:val="36"/>
           <w:u w:val="single"/>
         </w:rPr>
-        <w:t>Acknowledgement</w:t>
-      </w:r>
-      <w:r>
-        <w:rPr>
-          <w:b/>
-          <w:bCs/>
-          <w:sz w:val="36"/>
-          <w:szCs w:val="36"/>
-          <w:u w:val="single"/>
-        </w:rPr>
-        <w:t>:</w:t>
+        <w:t>Acknowledgement:</w:t>
       </w:r>
     </w:p>
     <w:p>
@@ -685,45 +675,21 @@
         <w:rPr>
           <w:sz w:val="28"/>
         </w:rPr>
-        <w:t>, our respected faculty for Database Management Systems, for his continuous guidance, encouragement, and valuable feedback throughout the course of this mini-project.</w:t>
-      </w:r>
-      <w:r>
-        <w:rPr>
+        <w:t xml:space="preserve">, our respected faculty for Database Management Systems, for his continuous guidance, encouragement, and valuable feedback throughout the course of this mini-project. We also extend our appreciation to our department, friends, and peers who directly or indirectly supported us in completing </w:t>
+      </w:r>
+      <w:r>
+        <w:rPr>
+          <w:b/>
+          <w:bCs/>
           <w:sz w:val="28"/>
         </w:rPr>
-        <w:t xml:space="preserve"> </w:t>
+        <w:t>the “Vehicle Rental System”</w:t>
       </w:r>
       <w:r>
         <w:rPr>
           <w:sz w:val="28"/>
         </w:rPr>
-        <w:t xml:space="preserve">We also extend our appreciation to our department, friends, and peers who directly or indirectly supported us in completing </w:t>
-      </w:r>
-      <w:r>
-        <w:rPr>
-          <w:b/>
-          <w:bCs/>
-          <w:sz w:val="28"/>
-        </w:rPr>
-        <w:t>the “Vehicle Rental System”</w:t>
-      </w:r>
-      <w:r>
-        <w:rPr>
-          <w:sz w:val="28"/>
-        </w:rPr>
-        <w:t xml:space="preserve"> project.</w:t>
-      </w:r>
-      <w:r>
-        <w:rPr>
-          <w:sz w:val="28"/>
-        </w:rPr>
-        <w:t xml:space="preserve"> </w:t>
-      </w:r>
-      <w:r>
-        <w:rPr>
-          <w:sz w:val="28"/>
-        </w:rPr>
-        <w:t>Lastly, we thank all the group members for their dedication, teamwork, and enthusiastic contribution to this successful completion.</w:t>
+        <w:t xml:space="preserve"> project. Lastly, we thank all the group members for their dedication, teamwork, and enthusiastic contribution to this successful completion.</w:t>
       </w:r>
     </w:p>
     <w:p>
@@ -837,13 +803,7 @@
         <w:rPr>
           <w:sz w:val="28"/>
         </w:rPr>
-        <w:t>Database: MySQL</w:t>
-      </w:r>
-      <w:r>
-        <w:rPr>
-          <w:sz w:val="28"/>
-        </w:rPr>
-        <w:t xml:space="preserve"> </w:t>
+        <w:t xml:space="preserve">Database: MySQL </w:t>
       </w:r>
     </w:p>
     <w:p>
@@ -879,13 +839,7 @@
         <w:rPr>
           <w:sz w:val="28"/>
         </w:rPr>
-        <w:t xml:space="preserve">Platform: MySQL Workbench / </w:t>
-      </w:r>
-      <w:r>
-        <w:rPr>
-          <w:sz w:val="28"/>
-        </w:rPr>
-        <w:t xml:space="preserve">MySQL 8.0 Command Line Client </w:t>
+        <w:t xml:space="preserve">Platform: MySQL Workbench / MySQL 8.0 Command Line Client </w:t>
       </w:r>
     </w:p>
     <w:p>
@@ -905,6 +859,97 @@
         </w:rPr>
         <w:t>OS: Windows</w:t>
       </w:r>
+    </w:p>
+    <w:p>
+      <w:pPr>
+        <w:rPr>
+          <w:b/>
+          <w:bCs/>
+          <w:sz w:val="28"/>
+          <w:u w:val="single"/>
+        </w:rPr>
+      </w:pPr>
+      <w:r>
+        <w:rPr>
+          <w:b/>
+          <w:bCs/>
+          <w:color w:val="F4B083" w:themeColor="accent2" w:themeTint="99"/>
+          <w:sz w:val="28"/>
+          <w:u w:val="single"/>
+        </w:rPr>
+        <w:t xml:space="preserve">GitHub Link </w:t>
+      </w:r>
+      <w:r>
+        <w:rPr>
+          <mc:AlternateContent>
+            <mc:Choice Requires="w16se"/>
+            <mc:Fallback>
+              <w:rFonts w:ascii="Segoe UI Emoji" w:eastAsia="Segoe UI Emoji" w:hAnsi="Segoe UI Emoji" w:cs="Segoe UI Emoji"/>
+            </mc:Fallback>
+          </mc:AlternateContent>
+          <w:b/>
+          <w:bCs/>
+          <w:color w:val="F4B083" w:themeColor="accent2" w:themeTint="99"/>
+          <w:sz w:val="28"/>
+          <w:u w:val="single"/>
+        </w:rPr>
+        <mc:AlternateContent>
+          <mc:Choice Requires="w16se">
+            <w16se:symEx w16se:font="Segoe UI Emoji" w16se:char="1F517"/>
+          </mc:Choice>
+          <mc:Fallback>
+            <w:t>🔗</w:t>
+          </mc:Fallback>
+        </mc:AlternateContent>
+      </w:r>
+      <w:r>
+        <w:rPr>
+          <w:b/>
+          <w:bCs/>
+          <w:color w:val="F4B083" w:themeColor="accent2" w:themeTint="99"/>
+          <w:sz w:val="28"/>
+          <w:u w:val="single"/>
+        </w:rPr>
+        <w:t>:</w:t>
+      </w:r>
+      <w:r>
+        <w:rPr>
+          <w:color w:val="F4B083" w:themeColor="accent2" w:themeTint="99"/>
+        </w:rPr>
+        <w:t xml:space="preserve"> </w:t>
+      </w:r>
+      <w:hyperlink r:id="rId7" w:history="1">
+        <w:r>
+          <w:rPr>
+            <w:rStyle w:val="Hyperlink"/>
+            <w:b/>
+            <w:bCs/>
+            <w:color w:val="48A0FA" w:themeColor="hyperlink" w:themeTint="99"/>
+            <w:sz w:val="28"/>
+          </w:rPr>
+          <w:t>https://github.com/narayan123git/</w:t>
+        </w:r>
+        <w:r>
+          <w:rPr>
+            <w:rStyle w:val="Hyperlink"/>
+            <w:b/>
+            <w:bCs/>
+            <w:color w:val="48A0FA" w:themeColor="hyperlink" w:themeTint="99"/>
+            <w:sz w:val="28"/>
+          </w:rPr>
+          <w:t>V</w:t>
+        </w:r>
+        <w:r>
+          <w:rPr>
+            <w:rStyle w:val="Hyperlink"/>
+            <w:b/>
+            <w:bCs/>
+            <w:color w:val="48A0FA" w:themeColor="hyperlink" w:themeTint="99"/>
+            <w:sz w:val="28"/>
+          </w:rPr>
+          <w:t>ehicle-Rental-System-</w:t>
+        </w:r>
+      </w:hyperlink>
     </w:p>
     <w:p>
       <w:pPr>
@@ -2141,7 +2186,7 @@
                     <pic:cNvPicPr/>
                   </pic:nvPicPr>
                   <pic:blipFill>
-                    <a:blip r:embed="rId7"/>
+                    <a:blip r:embed="rId8"/>
                     <a:stretch>
                       <a:fillRect/>
                     </a:stretch>
@@ -2216,7 +2261,7 @@
                     <pic:cNvPicPr/>
                   </pic:nvPicPr>
                   <pic:blipFill>
-                    <a:blip r:embed="rId8"/>
+                    <a:blip r:embed="rId9"/>
                     <a:stretch>
                       <a:fillRect/>
                     </a:stretch>
@@ -2358,7 +2403,7 @@
                     <pic:cNvPicPr/>
                   </pic:nvPicPr>
                   <pic:blipFill>
-                    <a:blip r:embed="rId9"/>
+                    <a:blip r:embed="rId10"/>
                     <a:stretch>
                       <a:fillRect/>
                     </a:stretch>
@@ -4035,7 +4080,7 @@
                     </pic:cNvPicPr>
                   </pic:nvPicPr>
                   <pic:blipFill>
-                    <a:blip r:embed="rId10">
+                    <a:blip r:embed="rId11">
                       <a:extLst>
                         <a:ext uri="{28A0092B-C50C-407E-A947-70E740481C1C}">
                           <a14:useLocalDpi xmlns:a14="http://schemas.microsoft.com/office/drawing/2010/main" val="0"/>
@@ -4188,7 +4233,7 @@
                     </pic:cNvPicPr>
                   </pic:nvPicPr>
                   <pic:blipFill>
-                    <a:blip r:embed="rId11">
+                    <a:blip r:embed="rId12">
                       <a:extLst>
                         <a:ext uri="{28A0092B-C50C-407E-A947-70E740481C1C}">
                           <a14:useLocalDpi xmlns:a14="http://schemas.microsoft.com/office/drawing/2010/main" val="0"/>
@@ -4338,7 +4383,7 @@
                     </pic:cNvPicPr>
                   </pic:nvPicPr>
                   <pic:blipFill>
-                    <a:blip r:embed="rId12">
+                    <a:blip r:embed="rId13">
                       <a:extLst>
                         <a:ext uri="{28A0092B-C50C-407E-A947-70E740481C1C}">
                           <a14:useLocalDpi xmlns:a14="http://schemas.microsoft.com/office/drawing/2010/main" val="0"/>
@@ -4489,7 +4534,7 @@
                     </pic:cNvPicPr>
                   </pic:nvPicPr>
                   <pic:blipFill>
-                    <a:blip r:embed="rId13">
+                    <a:blip r:embed="rId14">
                       <a:extLst>
                         <a:ext uri="{28A0092B-C50C-407E-A947-70E740481C1C}">
                           <a14:useLocalDpi xmlns:a14="http://schemas.microsoft.com/office/drawing/2010/main" val="0"/>
@@ -4657,7 +4702,7 @@
                     </pic:cNvPicPr>
                   </pic:nvPicPr>
                   <pic:blipFill>
-                    <a:blip r:embed="rId14">
+                    <a:blip r:embed="rId15">
                       <a:extLst>
                         <a:ext uri="{28A0092B-C50C-407E-A947-70E740481C1C}">
                           <a14:useLocalDpi xmlns:a14="http://schemas.microsoft.com/office/drawing/2010/main" val="0"/>
@@ -4825,7 +4870,7 @@
                     </pic:cNvPicPr>
                   </pic:nvPicPr>
                   <pic:blipFill>
-                    <a:blip r:embed="rId15">
+                    <a:blip r:embed="rId16">
                       <a:extLst>
                         <a:ext uri="{28A0092B-C50C-407E-A947-70E740481C1C}">
                           <a14:useLocalDpi xmlns:a14="http://schemas.microsoft.com/office/drawing/2010/main" val="0"/>
@@ -4966,7 +5011,7 @@
                     </pic:cNvPicPr>
                   </pic:nvPicPr>
                   <pic:blipFill>
-                    <a:blip r:embed="rId16">
+                    <a:blip r:embed="rId17">
                       <a:extLst>
                         <a:ext uri="{28A0092B-C50C-407E-A947-70E740481C1C}">
                           <a14:useLocalDpi xmlns:a14="http://schemas.microsoft.com/office/drawing/2010/main" val="0"/>
@@ -5131,7 +5176,7 @@
                     </pic:cNvPicPr>
                   </pic:nvPicPr>
                   <pic:blipFill>
-                    <a:blip r:embed="rId17">
+                    <a:blip r:embed="rId18">
                       <a:extLst>
                         <a:ext uri="{28A0092B-C50C-407E-A947-70E740481C1C}">
                           <a14:useLocalDpi xmlns:a14="http://schemas.microsoft.com/office/drawing/2010/main" val="0"/>
@@ -5265,7 +5310,7 @@
                     </pic:cNvPicPr>
                   </pic:nvPicPr>
                   <pic:blipFill>
-                    <a:blip r:embed="rId18">
+                    <a:blip r:embed="rId19">
                       <a:extLst>
                         <a:ext uri="{28A0092B-C50C-407E-A947-70E740481C1C}">
                           <a14:useLocalDpi xmlns:a14="http://schemas.microsoft.com/office/drawing/2010/main" val="0"/>
@@ -5434,7 +5479,7 @@
                     </pic:cNvPicPr>
                   </pic:nvPicPr>
                   <pic:blipFill>
-                    <a:blip r:embed="rId19">
+                    <a:blip r:embed="rId20">
                       <a:extLst>
                         <a:ext uri="{28A0092B-C50C-407E-A947-70E740481C1C}">
                           <a14:useLocalDpi xmlns:a14="http://schemas.microsoft.com/office/drawing/2010/main" val="0"/>
@@ -6743,6 +6788,7 @@
   <w:style w:type="character" w:default="1" w:styleId="DefaultParagraphFont">
     <w:name w:val="Default Paragraph Font"/>
     <w:uiPriority w:val="1"/>
+    <w:semiHidden/>
     <w:unhideWhenUsed/>
   </w:style>
   <w:style w:type="table" w:default="1" w:styleId="TableNormal">
@@ -6795,6 +6841,41 @@
       <w:ind w:left="720"/>
       <w:contextualSpacing/>
     </w:pPr>
+  </w:style>
+  <w:style w:type="character" w:styleId="Hyperlink">
+    <w:name w:val="Hyperlink"/>
+    <w:basedOn w:val="DefaultParagraphFont"/>
+    <w:uiPriority w:val="99"/>
+    <w:unhideWhenUsed/>
+    <w:rsid w:val="006F0844"/>
+    <w:rPr>
+      <w:color w:val="0563C1" w:themeColor="hyperlink"/>
+      <w:u w:val="single"/>
+    </w:rPr>
+  </w:style>
+  <w:style w:type="character" w:styleId="UnresolvedMention">
+    <w:name w:val="Unresolved Mention"/>
+    <w:basedOn w:val="DefaultParagraphFont"/>
+    <w:uiPriority w:val="99"/>
+    <w:semiHidden/>
+    <w:unhideWhenUsed/>
+    <w:rsid w:val="006F0844"/>
+    <w:rPr>
+      <w:color w:val="605E5C"/>
+      <w:shd w:val="clear" w:color="auto" w:fill="E1DFDD"/>
+    </w:rPr>
+  </w:style>
+  <w:style w:type="character" w:styleId="FollowedHyperlink">
+    <w:name w:val="FollowedHyperlink"/>
+    <w:basedOn w:val="DefaultParagraphFont"/>
+    <w:uiPriority w:val="99"/>
+    <w:semiHidden/>
+    <w:unhideWhenUsed/>
+    <w:rsid w:val="006F0844"/>
+    <w:rPr>
+      <w:color w:val="954F72" w:themeColor="followedHyperlink"/>
+      <w:u w:val="single"/>
+    </w:rPr>
   </w:style>
 </w:styles>
 </file>
